--- a/작업일지/개강 6주차 0420.docx
+++ b/작업일지/개강 6주차 0420.docx
@@ -190,9 +190,6 @@
                 <w:tab w:val="left" w:pos="1095"/>
                 <w:tab w:val="center" w:pos="3722"/>
               </w:tabs>
-              <w:rPr>
-                <w:rFonts w:hint="eastAsia"/>
-              </w:rPr>
             </w:pPr>
             <w:r>
               <w:rPr>
@@ -216,19 +213,57 @@
       </w:r>
     </w:p>
     <w:p>
-      <w:pPr>
-        <w:rPr>
-          <w:rFonts w:hint="eastAsia"/>
-        </w:rPr>
-      </w:pPr>
+      <w:proofErr w:type="spellStart"/>
       <w:r>
         <w:rPr>
           <w:rFonts w:hint="eastAsia"/>
         </w:rPr>
-        <w:t>게임룸을 클라이언트가 만들고 다른클라이언트가 입장하는 기능 구현</w:t>
+        <w:t>게임룸을</w:t>
+      </w:r>
+      <w:proofErr w:type="spellEnd"/>
+      <w:r>
+        <w:rPr>
+          <w:rFonts w:hint="eastAsia"/>
+        </w:rPr>
+        <w:t xml:space="preserve"> 클라이언트가 만들고 </w:t>
+      </w:r>
+      <w:proofErr w:type="spellStart"/>
+      <w:r>
+        <w:rPr>
+          <w:rFonts w:hint="eastAsia"/>
+        </w:rPr>
+        <w:t>다른클라이언트가</w:t>
+      </w:r>
+      <w:proofErr w:type="spellEnd"/>
+      <w:r>
+        <w:rPr>
+          <w:rFonts w:hint="eastAsia"/>
+        </w:rPr>
+        <w:t xml:space="preserve"> 입장하는 기능 구현</w:t>
       </w:r>
     </w:p>
-    <w:p/>
+    <w:p>
+      <w:r>
+        <w:rPr>
+          <w:rFonts w:hint="eastAsia"/>
+        </w:rPr>
+        <w:t xml:space="preserve">클라이언트에 사용할 </w:t>
+      </w:r>
+      <w:proofErr w:type="spellStart"/>
+      <w:r>
+        <w:rPr>
+          <w:rFonts w:hint="eastAsia"/>
+        </w:rPr>
+        <w:t>스카이박스</w:t>
+      </w:r>
+      <w:proofErr w:type="spellEnd"/>
+      <w:r>
+        <w:rPr>
+          <w:rFonts w:hint="eastAsia"/>
+        </w:rPr>
+        <w:t xml:space="preserve"> 이미지 수정</w:t>
+      </w:r>
+    </w:p>
     <w:tbl>
       <w:tblPr>
         <w:tblStyle w:val="a3"/>
@@ -335,7 +370,7 @@
               <w:t xml:space="preserve">개강 </w:t>
             </w:r>
             <w:r>
-              <w:t>6</w:t>
+              <w:t>7</w:t>
             </w:r>
             <w:r>
               <w:rPr>
@@ -626,13 +661,23 @@
         <w:bCs/>
       </w:rPr>
     </w:pPr>
+    <w:proofErr w:type="spellStart"/>
     <w:r>
       <w:rPr>
         <w:rFonts w:hint="eastAsia"/>
         <w:b/>
         <w:bCs/>
       </w:rPr>
-      <w:t>팀명:</w:t>
+      <w:t>팀명</w:t>
+    </w:r>
+    <w:proofErr w:type="spellEnd"/>
+    <w:r>
+      <w:rPr>
+        <w:rFonts w:hint="eastAsia"/>
+        <w:b/>
+        <w:bCs/>
+      </w:rPr>
+      <w:t>:</w:t>
     </w:r>
     <w:r>
       <w:rPr>
